--- a/doc/design/新浪微博语音助手功能模块说明.docx
+++ b/doc/design/新浪微博语音助手功能模块说明.docx
@@ -113,6 +113,11 @@
       </w:r>
     </w:p>
     <w:p>
+      <w:pPr>
+        <w:rPr>
+          <w:rFonts w:hint="eastAsia"/>
+        </w:rPr>
+      </w:pPr>
       <w:r>
         <w:t xml:space="preserve">          </w:t>
       </w:r>
@@ -121,6 +126,25 @@
       </w:r>
     </w:p>
     <w:p>
+      <w:pPr>
+        <w:rPr>
+          <w:rFonts w:hint="eastAsia"/>
+        </w:rPr>
+      </w:pPr>
+      <w:r>
+        <w:rPr>
+          <w:rFonts w:hint="eastAsia"/>
+        </w:rPr>
+        <w:tab/>
+      </w:r>
+      <w:r>
+        <w:rPr>
+          <w:rFonts w:hint="eastAsia"/>
+        </w:rPr>
+        <w:tab/>
+      </w:r>
+    </w:p>
+    <w:p>
       <w:r>
         <w:t xml:space="preserve">3. </w:t>
       </w:r>
@@ -173,97 +197,457 @@
       </w:r>
     </w:p>
     <w:p>
-      <w:r>
+      <w:pPr>
+        <w:ind w:firstLine="400"/>
+        <w:rPr>
+          <w:rFonts w:hint="eastAsia"/>
+        </w:rPr>
+      </w:pPr>
+      <w:r>
+        <w:t>说明：将用户所有感兴趣的微博进行列表，然后用户可以对这些微博进行回复、喜欢、搜藏等操作，并将信息同步到</w:t>
+      </w:r>
+      <w:proofErr w:type="spellStart"/>
+      <w:r>
+        <w:t>sina</w:t>
+      </w:r>
+      <w:proofErr w:type="spellEnd"/>
+      <w:r>
+        <w:t>。</w:t>
+      </w:r>
+    </w:p>
+    <w:p>
+      <w:pPr>
+        <w:ind w:firstLine="400"/>
+        <w:rPr>
+          <w:rFonts w:hint="eastAsia"/>
+        </w:rPr>
+      </w:pPr>
+      <w:r>
+        <w:rPr>
+          <w:rFonts w:hint="eastAsia"/>
+        </w:rPr>
+        <w:t>需要接口：</w:t>
+      </w:r>
+    </w:p>
+    <w:p>
+      <w:pPr>
+        <w:ind w:firstLine="400"/>
+        <w:rPr>
+          <w:rFonts w:hint="eastAsia"/>
+        </w:rPr>
+      </w:pPr>
+      <w:r>
+        <w:rPr>
+          <w:rFonts w:hint="eastAsia"/>
+        </w:rPr>
+        <w:tab/>
+      </w:r>
+      <w:r>
+        <w:rPr>
+          <w:rFonts w:hint="eastAsia"/>
+        </w:rPr>
+        <w:tab/>
+      </w:r>
+      <w:r>
+        <w:rPr>
+          <w:rFonts w:hint="eastAsia"/>
+        </w:rPr>
+        <w:t>本地序列化读写</w:t>
+      </w:r>
+    </w:p>
+    <w:p>
+      <w:pPr>
+        <w:ind w:firstLine="400"/>
+        <w:rPr>
+          <w:rFonts w:hint="eastAsia"/>
+        </w:rPr>
+      </w:pPr>
+      <w:r>
+        <w:rPr>
+          <w:rFonts w:hint="eastAsia"/>
+        </w:rPr>
+        <w:tab/>
+      </w:r>
+      <w:r>
+        <w:rPr>
+          <w:rFonts w:hint="eastAsia"/>
+        </w:rPr>
+        <w:tab/>
+      </w:r>
+      <w:proofErr w:type="spellStart"/>
+      <w:r>
+        <w:rPr>
+          <w:rFonts w:hint="eastAsia"/>
+        </w:rPr>
+        <w:t>sina</w:t>
+      </w:r>
+      <w:proofErr w:type="spellEnd"/>
+      <w:r>
+        <w:rPr>
+          <w:rFonts w:hint="eastAsia"/>
+        </w:rPr>
+        <w:t>回复、喜欢、收藏同步接口</w:t>
+      </w:r>
+    </w:p>
+    <w:p>
+      <w:r>
+        <w:t xml:space="preserve">5. </w:t>
+      </w:r>
+      <w:r>
+        <w:t>改变语音朗读语速</w:t>
+      </w:r>
+    </w:p>
+    <w:p>
+      <w:pPr>
+        <w:ind w:firstLine="400"/>
+        <w:rPr>
+          <w:rFonts w:hint="eastAsia"/>
+        </w:rPr>
+      </w:pPr>
+      <w:r>
+        <w:t>说明：用户可以设置朗读的语速。</w:t>
+      </w:r>
+    </w:p>
+    <w:p>
+      <w:pPr>
+        <w:ind w:firstLine="400"/>
+        <w:rPr>
+          <w:rFonts w:hint="eastAsia"/>
+        </w:rPr>
+      </w:pPr>
+      <w:r>
+        <w:rPr>
+          <w:rFonts w:hint="eastAsia"/>
+        </w:rPr>
+        <w:t>需要接口：</w:t>
+      </w:r>
+    </w:p>
+    <w:p>
+      <w:pPr>
+        <w:ind w:firstLine="400"/>
+        <w:rPr>
+          <w:rFonts w:hint="eastAsia"/>
+        </w:rPr>
+      </w:pPr>
+      <w:r>
+        <w:rPr>
+          <w:rFonts w:hint="eastAsia"/>
+        </w:rPr>
+        <w:tab/>
+      </w:r>
+      <w:r>
+        <w:rPr>
+          <w:rFonts w:hint="eastAsia"/>
+        </w:rPr>
+        <w:tab/>
+      </w:r>
+      <w:r>
+        <w:rPr>
+          <w:rFonts w:hint="eastAsia"/>
+        </w:rPr>
+        <w:tab/>
+      </w:r>
+      <w:r>
+        <w:rPr>
+          <w:rFonts w:hint="eastAsia"/>
+        </w:rPr>
+        <w:t>本地读写</w:t>
+      </w:r>
+    </w:p>
+    <w:p>
+      <w:pPr>
+        <w:ind w:firstLine="400"/>
+        <w:rPr>
+          <w:rFonts w:hint="eastAsia"/>
+        </w:rPr>
+      </w:pPr>
+      <w:r>
+        <w:rPr>
+          <w:rFonts w:hint="eastAsia"/>
+        </w:rPr>
+        <w:tab/>
+      </w:r>
+      <w:r>
+        <w:rPr>
+          <w:rFonts w:hint="eastAsia"/>
+        </w:rPr>
+        <w:tab/>
+      </w:r>
+      <w:r>
+        <w:rPr>
+          <w:rFonts w:hint="eastAsia"/>
+        </w:rPr>
+        <w:tab/>
+      </w:r>
+      <w:r>
+        <w:rPr>
+          <w:rFonts w:hint="eastAsia"/>
+        </w:rPr>
+        <w:t>迅飞</w:t>
+      </w:r>
+      <w:r>
+        <w:rPr>
+          <w:rFonts w:hint="eastAsia"/>
+        </w:rPr>
+        <w:t>TTS</w:t>
+      </w:r>
+    </w:p>
+    <w:p>
+      <w:r>
+        <w:t>6.  </w:t>
+      </w:r>
+      <w:r>
+        <w:t>好友</w:t>
+      </w:r>
+    </w:p>
+    <w:p>
+      <w:pPr>
+        <w:ind w:firstLine="400"/>
+        <w:rPr>
+          <w:rFonts w:hint="eastAsia"/>
+        </w:rPr>
+      </w:pPr>
+      <w:r>
+        <w:t>说明：获取好友列表，并显示在主屏幕上。点击好友，主屏幕迅速切换到好友全部最新微博列表。</w:t>
+      </w:r>
+    </w:p>
+    <w:p>
+      <w:pPr>
+        <w:ind w:firstLine="400"/>
+        <w:rPr>
+          <w:rFonts w:hint="eastAsia"/>
+        </w:rPr>
+      </w:pPr>
+      <w:r>
+        <w:rPr>
+          <w:rFonts w:hint="eastAsia"/>
+        </w:rPr>
+        <w:tab/>
+      </w:r>
+      <w:r>
+        <w:rPr>
+          <w:rFonts w:hint="eastAsia"/>
+        </w:rPr>
+        <w:t>需要接口：</w:t>
+      </w:r>
+    </w:p>
+    <w:p>
+      <w:pPr>
+        <w:ind w:firstLine="400"/>
+        <w:rPr>
+          <w:rFonts w:hint="eastAsia"/>
+        </w:rPr>
+      </w:pPr>
+      <w:r>
+        <w:rPr>
+          <w:rFonts w:hint="eastAsia"/>
+        </w:rPr>
+        <w:tab/>
+      </w:r>
+      <w:r>
+        <w:rPr>
+          <w:rFonts w:hint="eastAsia"/>
+        </w:rPr>
+        <w:tab/>
+      </w:r>
+      <w:r>
+        <w:rPr>
+          <w:rFonts w:hint="eastAsia"/>
+        </w:rPr>
+        <w:tab/>
+      </w:r>
+      <w:proofErr w:type="spellStart"/>
+      <w:r>
+        <w:rPr>
+          <w:rFonts w:hint="eastAsia"/>
+        </w:rPr>
+        <w:t>sina</w:t>
+      </w:r>
+      <w:proofErr w:type="spellEnd"/>
+      <w:r>
+        <w:rPr>
+          <w:rFonts w:hint="eastAsia"/>
+        </w:rPr>
+        <w:t>接口</w:t>
+      </w:r>
+    </w:p>
+    <w:p>
+      <w:r>
+        <w:t xml:space="preserve">7. </w:t>
+      </w:r>
+      <w:r>
+        <w:t>语音输入</w:t>
+      </w:r>
+    </w:p>
+    <w:p>
+      <w:pPr>
+        <w:ind w:firstLine="400"/>
+        <w:rPr>
+          <w:rFonts w:hint="eastAsia"/>
+        </w:rPr>
+      </w:pPr>
+      <w:r>
+        <w:t>说明：用户可以通过语音控制，下一条、</w:t>
+      </w:r>
+      <w:r>
+        <w:t>label</w:t>
+      </w:r>
+      <w:r>
+        <w:t>当前朗读的微博、切换到某一好友的全部微博。</w:t>
+      </w:r>
+    </w:p>
+    <w:p>
+      <w:pPr>
+        <w:ind w:firstLine="400"/>
+        <w:rPr>
+          <w:rFonts w:hint="eastAsia"/>
+        </w:rPr>
+      </w:pPr>
+      <w:r>
+        <w:rPr>
+          <w:rFonts w:hint="eastAsia"/>
+        </w:rPr>
+        <w:t>需要接口：</w:t>
+      </w:r>
+    </w:p>
+    <w:p>
+      <w:pPr>
+        <w:ind w:firstLine="400"/>
+        <w:rPr>
+          <w:rFonts w:hint="eastAsia"/>
+        </w:rPr>
+      </w:pPr>
+      <w:r>
+        <w:rPr>
+          <w:rFonts w:hint="eastAsia"/>
+        </w:rPr>
+        <w:tab/>
+      </w:r>
+      <w:r>
+        <w:rPr>
+          <w:rFonts w:hint="eastAsia"/>
+        </w:rPr>
+        <w:tab/>
+      </w:r>
+      <w:r>
+        <w:rPr>
+          <w:rFonts w:hint="eastAsia"/>
+        </w:rPr>
+        <w:tab/>
+      </w:r>
+      <w:r>
+        <w:rPr>
+          <w:rFonts w:hint="eastAsia"/>
+        </w:rPr>
+        <w:t>迅飞</w:t>
+      </w:r>
+      <w:r>
+        <w:rPr>
+          <w:rFonts w:hint="eastAsia"/>
+        </w:rPr>
+        <w:t>TTS</w:t>
+      </w:r>
+    </w:p>
+    <w:p>
+      <w:pPr>
+        <w:ind w:firstLine="400"/>
+        <w:rPr>
+          <w:rFonts w:hint="eastAsia"/>
+        </w:rPr>
+      </w:pPr>
+      <w:r>
+        <w:rPr>
+          <w:rFonts w:hint="eastAsia"/>
+        </w:rPr>
+        <w:tab/>
+      </w:r>
+      <w:r>
+        <w:rPr>
+          <w:rFonts w:hint="eastAsia"/>
+        </w:rPr>
+        <w:tab/>
+      </w:r>
+      <w:r>
+        <w:rPr>
+          <w:rFonts w:hint="eastAsia"/>
+        </w:rPr>
+        <w:tab/>
+      </w:r>
+      <w:proofErr w:type="spellStart"/>
+      <w:r>
+        <w:rPr>
+          <w:rFonts w:hint="eastAsia"/>
+        </w:rPr>
+        <w:t>ios</w:t>
+      </w:r>
+      <w:proofErr w:type="spellEnd"/>
+      <w:r>
+        <w:rPr>
+          <w:rFonts w:hint="eastAsia"/>
+        </w:rPr>
+        <w:t>控制</w:t>
+      </w:r>
+    </w:p>
+    <w:p>
+      <w:pPr>
+        <w:ind w:firstLine="400"/>
+        <w:rPr>
+          <w:rFonts w:hint="eastAsia"/>
+        </w:rPr>
+      </w:pPr>
+      <w:r>
+        <w:rPr>
+          <w:rFonts w:hint="eastAsia"/>
+        </w:rPr>
+        <w:tab/>
+      </w:r>
+      <w:r>
+        <w:rPr>
+          <w:rFonts w:hint="eastAsia"/>
+        </w:rPr>
+        <w:tab/>
+      </w:r>
+      <w:r>
+        <w:rPr>
+          <w:rFonts w:hint="eastAsia"/>
+        </w:rPr>
+        <w:tab/>
+      </w:r>
+      <w:proofErr w:type="spellStart"/>
+      <w:proofErr w:type="gramStart"/>
+      <w:r>
+        <w:rPr>
+          <w:rFonts w:hint="eastAsia"/>
+        </w:rPr>
+        <w:t>sina</w:t>
+      </w:r>
+      <w:proofErr w:type="spellEnd"/>
+      <w:proofErr w:type="gramEnd"/>
+      <w:r>
+        <w:rPr>
+          <w:rFonts w:hint="eastAsia"/>
+        </w:rPr>
+        <w:t xml:space="preserve"> API</w:t>
+      </w:r>
+    </w:p>
+    <w:p>
+      <w:r>
+        <w:t xml:space="preserve">8. </w:t>
+      </w:r>
+      <w:r>
+        <w:t>用户登陆：</w:t>
+      </w:r>
+    </w:p>
+    <w:p>
+      <w:r>
+        <w:lastRenderedPageBreak/>
         <w:t>     </w:t>
       </w:r>
       <w:r>
-        <w:t>说明：将用户所有感兴趣的微博进行列表，然后用户可以对这些微博进行回复、喜欢、搜藏等操作，并将信息同步到</w:t>
-      </w:r>
-      <w:proofErr w:type="spellStart"/>
-      <w:r>
-        <w:t>sina</w:t>
-      </w:r>
-      <w:proofErr w:type="spellEnd"/>
-      <w:r>
-        <w:t>。</w:t>
-      </w:r>
-    </w:p>
-    <w:p>
-      <w:r>
-        <w:t xml:space="preserve">5. </w:t>
-      </w:r>
-      <w:r>
-        <w:t>改变语音朗读语速</w:t>
-      </w:r>
-    </w:p>
-    <w:p>
-      <w:r>
-        <w:t>     </w:t>
-      </w:r>
-      <w:r>
-        <w:t>说明：用户可以设置朗读的语速。</w:t>
-      </w:r>
-    </w:p>
-    <w:p>
-      <w:r>
-        <w:t>6.  </w:t>
-      </w:r>
-      <w:r>
-        <w:t>好友</w:t>
-      </w:r>
-    </w:p>
-    <w:p>
-      <w:r>
-        <w:t>     </w:t>
-      </w:r>
-      <w:r>
-        <w:t>说明：获取好友列表，并显示在主屏幕上。点击好友，主屏幕迅速切换到好友全部最新微博列表。</w:t>
-      </w:r>
-    </w:p>
-    <w:p>
-      <w:r>
-        <w:t xml:space="preserve">7. </w:t>
-      </w:r>
-      <w:r>
-        <w:t>语音输入</w:t>
-      </w:r>
-    </w:p>
-    <w:p>
-      <w:r>
-        <w:t>     </w:t>
-      </w:r>
-      <w:r>
-        <w:t>说明：用户可以通过语音控制，下一条、</w:t>
-      </w:r>
-      <w:r>
-        <w:t>label</w:t>
-      </w:r>
-      <w:r>
-        <w:t>当前朗读的微博、切换到某一好友的全部微博。</w:t>
-      </w:r>
-    </w:p>
-    <w:p>
-      <w:r>
-        <w:t xml:space="preserve">8. </w:t>
-      </w:r>
-      <w:r>
-        <w:t>用户登陆：</w:t>
-      </w:r>
-    </w:p>
-    <w:p>
-      <w:r>
-        <w:t>     </w:t>
-      </w:r>
-      <w:r>
         <w:t>说明：用户登陆到自己的新浪微博帐号。</w:t>
       </w:r>
     </w:p>
     <w:p>
-      <w:pPr>
-        <w:rPr>
-          <w:rFonts w:hint="eastAsia"/>
-        </w:rPr>
-      </w:pPr>
       <w:bookmarkStart w:id="0" w:name="_GoBack"/>
       <w:bookmarkEnd w:id="0"/>
     </w:p>
@@ -441,6 +825,7 @@
   <w:style w:type="character" w:default="1" w:styleId="a0">
     <w:name w:val="Default Paragraph Font"/>
     <w:uiPriority w:val="1"/>
+    <w:semiHidden/>
     <w:unhideWhenUsed/>
   </w:style>
   <w:style w:type="table" w:default="1" w:styleId="a1">
@@ -631,6 +1016,7 @@
   <w:style w:type="character" w:default="1" w:styleId="a0">
     <w:name w:val="Default Paragraph Font"/>
     <w:uiPriority w:val="1"/>
+    <w:semiHidden/>
     <w:unhideWhenUsed/>
   </w:style>
   <w:style w:type="table" w:default="1" w:styleId="a1">
